--- a/otchet1-2.docx
+++ b/otchet1-2.docx
@@ -55,7 +55,7 @@
                           </pic:cNvPicPr>
                         </pic:nvPicPr>
                         <pic:blipFill>
-                          <a:blip r:embed="rId6" cstate="print">
+                          <a:blip r:embed="rId8" cstate="print">
                             <a:extLst>
                               <a:ext uri="{28A0092B-C50C-407E-A947-70E740481C1C}">
                                 <a14:useLocalDpi xmlns:a14="http://schemas.microsoft.com/office/drawing/2010/main" val="0"/>
@@ -411,7 +411,6 @@
       <w:r>
         <w:rPr>
           <w:b/>
-          <w:lang w:val="en-US"/>
         </w:rPr>
         <w:t xml:space="preserve"> </w:t>
       </w:r>
@@ -765,6 +764,7 @@
     </w:p>
     <w:p>
       <w:pPr>
+        <w:jc w:val="center"/>
         <w:rPr>
           <w:b/>
           <w:sz w:val="32"/>
@@ -783,6 +783,8 @@
     </w:p>
     <w:p>
       <w:pPr>
+        <w:ind w:firstLine="708"/>
+        <w:jc w:val="both"/>
         <w:rPr>
           <w:sz w:val="28"/>
           <w:szCs w:val="28"/>
@@ -847,6 +849,7 @@
     </w:p>
     <w:p>
       <w:pPr>
+        <w:ind w:firstLine="708"/>
         <w:rPr>
           <w:sz w:val="28"/>
           <w:szCs w:val="28"/>
@@ -2484,7 +2487,6 @@
         <w:br/>
         <w:t xml:space="preserve">        </w:t>
       </w:r>
-      <w:proofErr w:type="spellStart"/>
       <w:r>
         <w:rPr>
           <w:rFonts w:ascii="Consolas" w:hAnsi="Consolas"/>
@@ -2509,7 +2511,16 @@
           <w:color w:val="A9B7C6"/>
           <w:lang w:val="en-US"/>
         </w:rPr>
-        <w:t>.println</w:t>
+        <w:t>.println(</w:t>
+      </w:r>
+      <w:proofErr w:type="spellStart"/>
+      <w:r>
+        <w:rPr>
+          <w:rFonts w:ascii="Consolas" w:hAnsi="Consolas"/>
+          <w:color w:val="A9B7C6"/>
+          <w:lang w:val="en-US"/>
+        </w:rPr>
+        <w:t>one.toString</w:t>
       </w:r>
       <w:proofErr w:type="spellEnd"/>
       <w:r>
@@ -2518,24 +2529,6 @@
           <w:color w:val="A9B7C6"/>
           <w:lang w:val="en-US"/>
         </w:rPr>
-        <w:t>(</w:t>
-      </w:r>
-      <w:proofErr w:type="spellStart"/>
-      <w:r>
-        <w:rPr>
-          <w:rFonts w:ascii="Consolas" w:hAnsi="Consolas"/>
-          <w:color w:val="A9B7C6"/>
-          <w:lang w:val="en-US"/>
-        </w:rPr>
-        <w:t>one.toString</w:t>
-      </w:r>
-      <w:proofErr w:type="spellEnd"/>
-      <w:r>
-        <w:rPr>
-          <w:rFonts w:ascii="Consolas" w:hAnsi="Consolas"/>
-          <w:color w:val="A9B7C6"/>
-          <w:lang w:val="en-US"/>
-        </w:rPr>
         <w:t>())</w:t>
       </w:r>
       <w:r>
@@ -2555,7 +2548,6 @@
         <w:br/>
         <w:t xml:space="preserve">        </w:t>
       </w:r>
-      <w:proofErr w:type="spellStart"/>
       <w:r>
         <w:rPr>
           <w:rFonts w:ascii="Consolas" w:hAnsi="Consolas"/>
@@ -2580,16 +2572,7 @@
           <w:color w:val="A9B7C6"/>
           <w:lang w:val="en-US"/>
         </w:rPr>
-        <w:t>.println</w:t>
-      </w:r>
-      <w:proofErr w:type="spellEnd"/>
-      <w:r>
-        <w:rPr>
-          <w:rFonts w:ascii="Consolas" w:hAnsi="Consolas"/>
-          <w:color w:val="A9B7C6"/>
-          <w:lang w:val="en-US"/>
-        </w:rPr>
-        <w:t>(</w:t>
+        <w:t>.println(</w:t>
       </w:r>
       <w:proofErr w:type="spellStart"/>
       <w:r>
@@ -2697,7 +2680,7 @@
                     <pic:cNvPicPr/>
                   </pic:nvPicPr>
                   <pic:blipFill rotWithShape="1">
-                    <a:blip r:embed="rId7"/>
+                    <a:blip r:embed="rId9"/>
                     <a:srcRect t="63569" r="75949"/>
                     <a:stretch/>
                   </pic:blipFill>
@@ -2747,6 +2730,7 @@
     </w:p>
     <w:p>
       <w:pPr>
+        <w:ind w:firstLine="708"/>
         <w:rPr>
           <w:sz w:val="28"/>
           <w:szCs w:val="28"/>
@@ -2803,6 +2787,7 @@
           <w:b/>
           <w:sz w:val="32"/>
           <w:szCs w:val="32"/>
+          <w:lang w:val="en-US"/>
         </w:rPr>
         <w:t xml:space="preserve"> </w:t>
       </w:r>
@@ -4642,7 +4627,6 @@
         <w:br/>
         <w:t xml:space="preserve">        </w:t>
       </w:r>
-      <w:proofErr w:type="spellStart"/>
       <w:r>
         <w:rPr>
           <w:rFonts w:ascii="Consolas" w:hAnsi="Consolas"/>
@@ -4667,7 +4651,16 @@
           <w:color w:val="A9B7C6"/>
           <w:lang w:val="en-US"/>
         </w:rPr>
-        <w:t>.println</w:t>
+        <w:t>.println(</w:t>
+      </w:r>
+      <w:proofErr w:type="spellStart"/>
+      <w:r>
+        <w:rPr>
+          <w:rFonts w:ascii="Consolas" w:hAnsi="Consolas"/>
+          <w:color w:val="A9B7C6"/>
+          <w:lang w:val="en-US"/>
+        </w:rPr>
+        <w:t>one.toString</w:t>
       </w:r>
       <w:proofErr w:type="spellEnd"/>
       <w:r>
@@ -4676,24 +4669,6 @@
           <w:color w:val="A9B7C6"/>
           <w:lang w:val="en-US"/>
         </w:rPr>
-        <w:t>(</w:t>
-      </w:r>
-      <w:proofErr w:type="spellStart"/>
-      <w:r>
-        <w:rPr>
-          <w:rFonts w:ascii="Consolas" w:hAnsi="Consolas"/>
-          <w:color w:val="A9B7C6"/>
-          <w:lang w:val="en-US"/>
-        </w:rPr>
-        <w:t>one.toString</w:t>
-      </w:r>
-      <w:proofErr w:type="spellEnd"/>
-      <w:r>
-        <w:rPr>
-          <w:rFonts w:ascii="Consolas" w:hAnsi="Consolas"/>
-          <w:color w:val="A9B7C6"/>
-          <w:lang w:val="en-US"/>
-        </w:rPr>
         <w:t>())</w:t>
       </w:r>
       <w:r>
@@ -4713,7 +4688,6 @@
         <w:br/>
         <w:t xml:space="preserve">        </w:t>
       </w:r>
-      <w:proofErr w:type="spellStart"/>
       <w:r>
         <w:rPr>
           <w:rFonts w:ascii="Consolas" w:hAnsi="Consolas"/>
@@ -4738,16 +4712,7 @@
           <w:color w:val="A9B7C6"/>
           <w:lang w:val="en-US"/>
         </w:rPr>
-        <w:t>.println</w:t>
-      </w:r>
-      <w:proofErr w:type="spellEnd"/>
-      <w:r>
-        <w:rPr>
-          <w:rFonts w:ascii="Consolas" w:hAnsi="Consolas"/>
-          <w:color w:val="A9B7C6"/>
-          <w:lang w:val="en-US"/>
-        </w:rPr>
-        <w:t>(</w:t>
+        <w:t>.println(</w:t>
       </w:r>
       <w:proofErr w:type="spellStart"/>
       <w:r>
@@ -4863,7 +4828,7 @@
                     <pic:cNvPicPr/>
                   </pic:nvPicPr>
                   <pic:blipFill rotWithShape="1">
-                    <a:blip r:embed="rId8"/>
+                    <a:blip r:embed="rId10"/>
                     <a:srcRect t="65565" r="56066"/>
                     <a:stretch/>
                   </pic:blipFill>
@@ -4915,15 +4880,7 @@
           <w:sz w:val="32"/>
           <w:szCs w:val="32"/>
         </w:rPr>
-        <w:t>Практическое занятие №</w:t>
-      </w:r>
-      <w:r>
-        <w:rPr>
-          <w:b/>
-          <w:sz w:val="32"/>
-          <w:szCs w:val="32"/>
-        </w:rPr>
-        <w:t>2</w:t>
+        <w:t>Практическое занятие №2</w:t>
       </w:r>
     </w:p>
     <w:p>
@@ -4986,6 +4943,7 @@
     </w:p>
     <w:p>
       <w:pPr>
+        <w:jc w:val="both"/>
         <w:rPr>
           <w:sz w:val="28"/>
           <w:szCs w:val="28"/>
@@ -5092,7 +5050,7 @@
                     <pic:cNvPicPr/>
                   </pic:nvPicPr>
                   <pic:blipFill>
-                    <a:blip r:embed="rId9"/>
+                    <a:blip r:embed="rId11"/>
                     <a:stretch>
                       <a:fillRect/>
                     </a:stretch>
@@ -5128,7 +5086,16 @@
           <w:sz w:val="32"/>
           <w:szCs w:val="32"/>
         </w:rPr>
-        <w:t xml:space="preserve">Класс </w:t>
+        <w:t>Класс</w:t>
+      </w:r>
+      <w:r>
+        <w:rPr>
+          <w:b/>
+          <w:sz w:val="32"/>
+          <w:szCs w:val="32"/>
+          <w:lang w:val="en-US"/>
+        </w:rPr>
+        <w:t xml:space="preserve"> </w:t>
       </w:r>
       <w:r>
         <w:rPr>
@@ -7128,7 +7095,6 @@
         <w:br/>
         <w:t xml:space="preserve">        </w:t>
       </w:r>
-      <w:proofErr w:type="spellStart"/>
       <w:r>
         <w:rPr>
           <w:rFonts w:ascii="Courier New" w:hAnsi="Courier New" w:cs="Courier New"/>
@@ -7159,7 +7125,18 @@
           <w:szCs w:val="20"/>
           <w:lang w:val="en-US"/>
         </w:rPr>
-        <w:t>.println</w:t>
+        <w:t>.println(</w:t>
+      </w:r>
+      <w:proofErr w:type="spellStart"/>
+      <w:r>
+        <w:rPr>
+          <w:rFonts w:ascii="Courier New" w:hAnsi="Courier New" w:cs="Courier New"/>
+          <w:color w:val="A9B7C6"/>
+          <w:sz w:val="20"/>
+          <w:szCs w:val="20"/>
+          <w:lang w:val="en-US"/>
+        </w:rPr>
+        <w:t>one.toString</w:t>
       </w:r>
       <w:proofErr w:type="spellEnd"/>
       <w:r>
@@ -7170,28 +7147,6 @@
           <w:szCs w:val="20"/>
           <w:lang w:val="en-US"/>
         </w:rPr>
-        <w:t>(</w:t>
-      </w:r>
-      <w:proofErr w:type="spellStart"/>
-      <w:r>
-        <w:rPr>
-          <w:rFonts w:ascii="Courier New" w:hAnsi="Courier New" w:cs="Courier New"/>
-          <w:color w:val="A9B7C6"/>
-          <w:sz w:val="20"/>
-          <w:szCs w:val="20"/>
-          <w:lang w:val="en-US"/>
-        </w:rPr>
-        <w:t>one.toString</w:t>
-      </w:r>
-      <w:proofErr w:type="spellEnd"/>
-      <w:r>
-        <w:rPr>
-          <w:rFonts w:ascii="Courier New" w:hAnsi="Courier New" w:cs="Courier New"/>
-          <w:color w:val="A9B7C6"/>
-          <w:sz w:val="20"/>
-          <w:szCs w:val="20"/>
-          <w:lang w:val="en-US"/>
-        </w:rPr>
         <w:t>())</w:t>
       </w:r>
       <w:r>
@@ -7215,7 +7170,6 @@
         <w:br/>
         <w:t xml:space="preserve">        </w:t>
       </w:r>
-      <w:proofErr w:type="spellStart"/>
       <w:r>
         <w:rPr>
           <w:rFonts w:ascii="Courier New" w:hAnsi="Courier New" w:cs="Courier New"/>
@@ -7246,7 +7200,18 @@
           <w:szCs w:val="20"/>
           <w:lang w:val="en-US"/>
         </w:rPr>
-        <w:t>.println</w:t>
+        <w:t>.println(</w:t>
+      </w:r>
+      <w:proofErr w:type="spellStart"/>
+      <w:r>
+        <w:rPr>
+          <w:rFonts w:ascii="Courier New" w:hAnsi="Courier New" w:cs="Courier New"/>
+          <w:color w:val="A9B7C6"/>
+          <w:sz w:val="20"/>
+          <w:szCs w:val="20"/>
+          <w:lang w:val="en-US"/>
+        </w:rPr>
+        <w:t>two.toString</w:t>
       </w:r>
       <w:proofErr w:type="spellEnd"/>
       <w:r>
@@ -7257,28 +7222,6 @@
           <w:szCs w:val="20"/>
           <w:lang w:val="en-US"/>
         </w:rPr>
-        <w:t>(</w:t>
-      </w:r>
-      <w:proofErr w:type="spellStart"/>
-      <w:r>
-        <w:rPr>
-          <w:rFonts w:ascii="Courier New" w:hAnsi="Courier New" w:cs="Courier New"/>
-          <w:color w:val="A9B7C6"/>
-          <w:sz w:val="20"/>
-          <w:szCs w:val="20"/>
-          <w:lang w:val="en-US"/>
-        </w:rPr>
-        <w:t>two.toString</w:t>
-      </w:r>
-      <w:proofErr w:type="spellEnd"/>
-      <w:r>
-        <w:rPr>
-          <w:rFonts w:ascii="Courier New" w:hAnsi="Courier New" w:cs="Courier New"/>
-          <w:color w:val="A9B7C6"/>
-          <w:sz w:val="20"/>
-          <w:szCs w:val="20"/>
-          <w:lang w:val="en-US"/>
-        </w:rPr>
         <w:t>())</w:t>
       </w:r>
       <w:r>
@@ -7302,7 +7245,6 @@
         <w:br/>
         <w:t xml:space="preserve">        </w:t>
       </w:r>
-      <w:proofErr w:type="spellStart"/>
       <w:r>
         <w:rPr>
           <w:rFonts w:ascii="Courier New" w:hAnsi="Courier New" w:cs="Courier New"/>
@@ -7333,18 +7275,7 @@
           <w:szCs w:val="20"/>
           <w:lang w:val="en-US"/>
         </w:rPr>
-        <w:t>.println</w:t>
-      </w:r>
-      <w:proofErr w:type="spellEnd"/>
-      <w:r>
-        <w:rPr>
-          <w:rFonts w:ascii="Courier New" w:hAnsi="Courier New" w:cs="Courier New"/>
-          <w:color w:val="A9B7C6"/>
-          <w:sz w:val="20"/>
-          <w:szCs w:val="20"/>
-          <w:lang w:val="en-US"/>
-        </w:rPr>
-        <w:t>(</w:t>
+        <w:t>.println(</w:t>
       </w:r>
       <w:proofErr w:type="spellStart"/>
       <w:r>
@@ -7457,7 +7388,7 @@
                     <pic:cNvPicPr/>
                   </pic:nvPicPr>
                   <pic:blipFill>
-                    <a:blip r:embed="rId10"/>
+                    <a:blip r:embed="rId12"/>
                     <a:stretch>
                       <a:fillRect/>
                     </a:stretch>
@@ -7500,6 +7431,7 @@
     </w:p>
     <w:p>
       <w:pPr>
+        <w:ind w:firstLine="708"/>
         <w:rPr>
           <w:sz w:val="28"/>
           <w:szCs w:val="28"/>
@@ -7543,13 +7475,95 @@
       </w:r>
     </w:p>
     <w:sectPr>
+      <w:footerReference w:type="default" r:id="rId13"/>
       <w:pgSz w:w="12240" w:h="15840"/>
       <w:pgMar w:top="1134" w:right="850" w:bottom="1134" w:left="1701" w:header="708" w:footer="708" w:gutter="0"/>
       <w:cols w:space="708"/>
+      <w:titlePg/>
       <w:docGrid w:linePitch="360"/>
     </w:sectPr>
   </w:body>
 </w:document>
+</file>
+
+<file path=word/endnotes.xml><?xml version="1.0" encoding="utf-8"?>
+<w:endnotes xmlns:wpc="http://schemas.microsoft.com/office/word/2010/wordprocessingCanvas" xmlns:cx="http://schemas.microsoft.com/office/drawing/2014/chartex" xmlns:cx1="http://schemas.microsoft.com/office/drawing/2015/9/8/chartex" xmlns:cx2="http://schemas.microsoft.com/office/drawing/2015/10/21/chartex" xmlns:cx3="http://schemas.microsoft.com/office/drawing/2016/5/9/chartex" xmlns:cx4="http://schemas.microsoft.com/office/drawing/2016/5/10/chartex" xmlns:cx5="http://schemas.microsoft.com/office/drawing/2016/5/11/chartex" xmlns:cx6="http://schemas.microsoft.com/office/drawing/2016/5/12/chartex" xmlns:cx7="http://schemas.microsoft.com/office/drawing/2016/5/13/chartex" xmlns:cx8="http://schemas.microsoft.com/office/drawing/2016/5/14/chartex" xmlns:mc="http://schemas.openxmlformats.org/markup-compatibility/2006" xmlns:aink="http://schemas.microsoft.com/office/drawing/2016/ink" xmlns:am3d="http://schemas.microsoft.com/office/drawing/2017/model3d" xmlns:o="urn:schemas-microsoft-com:office:office" xmlns:r="http://schemas.openxmlformats.org/officeDocument/2006/relationships" xmlns:m="http://schemas.openxmlformats.org/officeDocument/2006/math" xmlns:v="urn:schemas-microsoft-com:vml" xmlns:wp14="http://schemas.microsoft.com/office/word/2010/wordprocessingDrawing" xmlns:wp="http://schemas.openxmlformats.org/drawingml/2006/wordprocessingDrawing" xmlns:w10="urn:schemas-microsoft-com:office:word" xmlns:w="http://schemas.openxmlformats.org/wordprocessingml/2006/main" xmlns:w14="http://schemas.microsoft.com/office/word/2010/wordml" xmlns:w15="http://schemas.microsoft.com/office/word/2012/wordml" xmlns:w16cex="http://schemas.microsoft.com/office/word/2018/wordml/cex" xmlns:w16cid="http://schemas.microsoft.com/office/word/2016/wordml/cid" xmlns:w16="http://schemas.microsoft.com/office/word/2018/wordml" xmlns:w16sdtdh="http://schemas.microsoft.com/office/word/2020/wordml/sdtdatahash" xmlns:w16se="http://schemas.microsoft.com/office/word/2015/wordml/symex" xmlns:wpg="http://schemas.microsoft.com/office/word/2010/wordprocessingGroup" xmlns:wpi="http://schemas.microsoft.com/office/word/2010/wordprocessingInk" xmlns:wne="http://schemas.microsoft.com/office/word/2006/wordml" xmlns:wps="http://schemas.microsoft.com/office/word/2010/wordprocessingShape" mc:Ignorable="w14 w15 w16se w16cid w16 w16cex w16sdtdh wp14">
+  <w:endnote w:type="separator" w:id="-1">
+    <w:p>
+      <w:r>
+        <w:separator/>
+      </w:r>
+    </w:p>
+  </w:endnote>
+  <w:endnote w:type="continuationSeparator" w:id="0">
+    <w:p>
+      <w:r>
+        <w:continuationSeparator/>
+      </w:r>
+    </w:p>
+  </w:endnote>
+</w:endnotes>
+</file>
+
+<file path=word/footer1.xml><?xml version="1.0" encoding="utf-8"?>
+<w:ftr xmlns:wpc="http://schemas.microsoft.com/office/word/2010/wordprocessingCanvas" xmlns:cx="http://schemas.microsoft.com/office/drawing/2014/chartex" xmlns:cx1="http://schemas.microsoft.com/office/drawing/2015/9/8/chartex" xmlns:cx2="http://schemas.microsoft.com/office/drawing/2015/10/21/chartex" xmlns:cx3="http://schemas.microsoft.com/office/drawing/2016/5/9/chartex" xmlns:cx4="http://schemas.microsoft.com/office/drawing/2016/5/10/chartex" xmlns:cx5="http://schemas.microsoft.com/office/drawing/2016/5/11/chartex" xmlns:cx6="http://schemas.microsoft.com/office/drawing/2016/5/12/chartex" xmlns:cx7="http://schemas.microsoft.com/office/drawing/2016/5/13/chartex" xmlns:cx8="http://schemas.microsoft.com/office/drawing/2016/5/14/chartex" xmlns:mc="http://schemas.openxmlformats.org/markup-compatibility/2006" xmlns:aink="http://schemas.microsoft.com/office/drawing/2016/ink" xmlns:am3d="http://schemas.microsoft.com/office/drawing/2017/model3d" xmlns:o="urn:schemas-microsoft-com:office:office" xmlns:r="http://schemas.openxmlformats.org/officeDocument/2006/relationships" xmlns:m="http://schemas.openxmlformats.org/officeDocument/2006/math" xmlns:v="urn:schemas-microsoft-com:vml" xmlns:wp14="http://schemas.microsoft.com/office/word/2010/wordprocessingDrawing" xmlns:wp="http://schemas.openxmlformats.org/drawingml/2006/wordprocessingDrawing" xmlns:w10="urn:schemas-microsoft-com:office:word" xmlns:w="http://schemas.openxmlformats.org/wordprocessingml/2006/main" xmlns:w14="http://schemas.microsoft.com/office/word/2010/wordml" xmlns:w15="http://schemas.microsoft.com/office/word/2012/wordml" xmlns:w16cex="http://schemas.microsoft.com/office/word/2018/wordml/cex" xmlns:w16cid="http://schemas.microsoft.com/office/word/2016/wordml/cid" xmlns:w16="http://schemas.microsoft.com/office/word/2018/wordml" xmlns:w16sdtdh="http://schemas.microsoft.com/office/word/2020/wordml/sdtdatahash" xmlns:w16se="http://schemas.microsoft.com/office/word/2015/wordml/symex" xmlns:wpg="http://schemas.microsoft.com/office/word/2010/wordprocessingGroup" xmlns:wpi="http://schemas.microsoft.com/office/word/2010/wordprocessingInk" xmlns:wne="http://schemas.microsoft.com/office/word/2006/wordml" xmlns:wps="http://schemas.microsoft.com/office/word/2010/wordprocessingShape" mc:Ignorable="w14 w15 w16se w16cid w16 w16cex w16sdtdh wp14">
+  <w:sdt>
+    <w:sdtPr>
+      <w:id w:val="1401861851"/>
+      <w:docPartObj>
+        <w:docPartGallery w:val="Page Numbers (Bottom of Page)"/>
+        <w:docPartUnique/>
+      </w:docPartObj>
+    </w:sdtPr>
+    <w:sdtContent>
+      <w:p>
+        <w:pPr>
+          <w:pStyle w:val="aa"/>
+          <w:jc w:val="center"/>
+        </w:pPr>
+        <w:r>
+          <w:fldChar w:fldCharType="begin"/>
+        </w:r>
+        <w:r>
+          <w:instrText>PAGE   \* MERGEFORMAT</w:instrText>
+        </w:r>
+        <w:r>
+          <w:fldChar w:fldCharType="separate"/>
+        </w:r>
+        <w:r>
+          <w:t>2</w:t>
+        </w:r>
+        <w:r>
+          <w:fldChar w:fldCharType="end"/>
+        </w:r>
+      </w:p>
+    </w:sdtContent>
+  </w:sdt>
+  <w:p>
+    <w:pPr>
+      <w:pStyle w:val="aa"/>
+    </w:pPr>
+  </w:p>
+</w:ftr>
+</file>
+
+<file path=word/footnotes.xml><?xml version="1.0" encoding="utf-8"?>
+<w:footnotes xmlns:wpc="http://schemas.microsoft.com/office/word/2010/wordprocessingCanvas" xmlns:cx="http://schemas.microsoft.com/office/drawing/2014/chartex" xmlns:cx1="http://schemas.microsoft.com/office/drawing/2015/9/8/chartex" xmlns:cx2="http://schemas.microsoft.com/office/drawing/2015/10/21/chartex" xmlns:cx3="http://schemas.microsoft.com/office/drawing/2016/5/9/chartex" xmlns:cx4="http://schemas.microsoft.com/office/drawing/2016/5/10/chartex" xmlns:cx5="http://schemas.microsoft.com/office/drawing/2016/5/11/chartex" xmlns:cx6="http://schemas.microsoft.com/office/drawing/2016/5/12/chartex" xmlns:cx7="http://schemas.microsoft.com/office/drawing/2016/5/13/chartex" xmlns:cx8="http://schemas.microsoft.com/office/drawing/2016/5/14/chartex" xmlns:mc="http://schemas.openxmlformats.org/markup-compatibility/2006" xmlns:aink="http://schemas.microsoft.com/office/drawing/2016/ink" xmlns:am3d="http://schemas.microsoft.com/office/drawing/2017/model3d" xmlns:o="urn:schemas-microsoft-com:office:office" xmlns:r="http://schemas.openxmlformats.org/officeDocument/2006/relationships" xmlns:m="http://schemas.openxmlformats.org/officeDocument/2006/math" xmlns:v="urn:schemas-microsoft-com:vml" xmlns:wp14="http://schemas.microsoft.com/office/word/2010/wordprocessingDrawing" xmlns:wp="http://schemas.openxmlformats.org/drawingml/2006/wordprocessingDrawing" xmlns:w10="urn:schemas-microsoft-com:office:word" xmlns:w="http://schemas.openxmlformats.org/wordprocessingml/2006/main" xmlns:w14="http://schemas.microsoft.com/office/word/2010/wordml" xmlns:w15="http://schemas.microsoft.com/office/word/2012/wordml" xmlns:w16cex="http://schemas.microsoft.com/office/word/2018/wordml/cex" xmlns:w16cid="http://schemas.microsoft.com/office/word/2016/wordml/cid" xmlns:w16="http://schemas.microsoft.com/office/word/2018/wordml" xmlns:w16sdtdh="http://schemas.microsoft.com/office/word/2020/wordml/sdtdatahash" xmlns:w16se="http://schemas.microsoft.com/office/word/2015/wordml/symex" xmlns:wpg="http://schemas.microsoft.com/office/word/2010/wordprocessingGroup" xmlns:wpi="http://schemas.microsoft.com/office/word/2010/wordprocessingInk" xmlns:wne="http://schemas.microsoft.com/office/word/2006/wordml" xmlns:wps="http://schemas.microsoft.com/office/word/2010/wordprocessingShape" mc:Ignorable="w14 w15 w16se w16cid w16 w16cex w16sdtdh wp14">
+  <w:footnote w:type="separator" w:id="-1">
+    <w:p>
+      <w:r>
+        <w:separator/>
+      </w:r>
+    </w:p>
+  </w:footnote>
+  <w:footnote w:type="continuationSeparator" w:id="0">
+    <w:p>
+      <w:r>
+        <w:continuationSeparator/>
+      </w:r>
+    </w:p>
+  </w:footnote>
+</w:footnotes>
 </file>
 
 <file path=word/numbering.xml><?xml version="1.0" encoding="utf-8"?>
@@ -7772,6 +7786,7 @@
     <w:lsdException w:name="HTML Sample" w:semiHidden="1" w:unhideWhenUsed="1"/>
     <w:lsdException w:name="HTML Typewriter" w:semiHidden="1" w:unhideWhenUsed="1"/>
     <w:lsdException w:name="HTML Variable" w:semiHidden="1" w:unhideWhenUsed="1"/>
+    <w:lsdException w:name="Normal Table" w:semiHidden="1" w:unhideWhenUsed="1"/>
     <w:lsdException w:name="annotation subject" w:semiHidden="1" w:unhideWhenUsed="1"/>
     <w:lsdException w:name="No List" w:semiHidden="1" w:unhideWhenUsed="1"/>
     <w:lsdException w:name="Outline List 1" w:semiHidden="1" w:unhideWhenUsed="1"/>
@@ -7814,8 +7829,11 @@
     <w:lsdException w:name="Table Contemporary" w:semiHidden="1" w:unhideWhenUsed="1"/>
     <w:lsdException w:name="Table Elegant" w:semiHidden="1" w:unhideWhenUsed="1"/>
     <w:lsdException w:name="Table Professional" w:semiHidden="1" w:unhideWhenUsed="1"/>
+    <w:lsdException w:name="Table Subtle 1" w:semiHidden="1" w:unhideWhenUsed="1"/>
     <w:lsdException w:name="Table Subtle 2" w:semiHidden="1" w:unhideWhenUsed="1"/>
     <w:lsdException w:name="Table Web 1" w:semiHidden="1" w:unhideWhenUsed="1"/>
+    <w:lsdException w:name="Table Web 2" w:semiHidden="1" w:unhideWhenUsed="1"/>
+    <w:lsdException w:name="Table Web 3" w:semiHidden="1" w:unhideWhenUsed="1"/>
     <w:lsdException w:name="Balloon Text" w:semiHidden="1" w:unhideWhenUsed="1"/>
     <w:lsdException w:name="Table Grid" w:uiPriority="39"/>
     <w:lsdException w:name="Table Theme" w:semiHidden="1" w:unhideWhenUsed="1"/>
@@ -8227,6 +8245,60 @@
       <w:lang w:eastAsia="ru-RU"/>
     </w:rPr>
   </w:style>
+  <w:style w:type="paragraph" w:styleId="a8">
+    <w:name w:val="header"/>
+    <w:basedOn w:val="a"/>
+    <w:link w:val="a9"/>
+    <w:uiPriority w:val="99"/>
+    <w:unhideWhenUsed/>
+    <w:rsid w:val="00C90773"/>
+    <w:pPr>
+      <w:tabs>
+        <w:tab w:val="center" w:pos="4677"/>
+        <w:tab w:val="right" w:pos="9355"/>
+      </w:tabs>
+    </w:pPr>
+  </w:style>
+  <w:style w:type="character" w:customStyle="1" w:styleId="a9">
+    <w:name w:val="Верхний колонтитул Знак"/>
+    <w:basedOn w:val="a0"/>
+    <w:link w:val="a8"/>
+    <w:uiPriority w:val="99"/>
+    <w:rsid w:val="00C90773"/>
+    <w:rPr>
+      <w:rFonts w:ascii="Times New Roman" w:eastAsia="Times New Roman" w:hAnsi="Times New Roman" w:cs="Times New Roman"/>
+      <w:sz w:val="24"/>
+      <w:szCs w:val="24"/>
+      <w:lang w:eastAsia="ru-RU"/>
+    </w:rPr>
+  </w:style>
+  <w:style w:type="paragraph" w:styleId="aa">
+    <w:name w:val="footer"/>
+    <w:basedOn w:val="a"/>
+    <w:link w:val="ab"/>
+    <w:uiPriority w:val="99"/>
+    <w:unhideWhenUsed/>
+    <w:rsid w:val="00C90773"/>
+    <w:pPr>
+      <w:tabs>
+        <w:tab w:val="center" w:pos="4677"/>
+        <w:tab w:val="right" w:pos="9355"/>
+      </w:tabs>
+    </w:pPr>
+  </w:style>
+  <w:style w:type="character" w:customStyle="1" w:styleId="ab">
+    <w:name w:val="Нижний колонтитул Знак"/>
+    <w:basedOn w:val="a0"/>
+    <w:link w:val="aa"/>
+    <w:uiPriority w:val="99"/>
+    <w:rsid w:val="00C90773"/>
+    <w:rPr>
+      <w:rFonts w:ascii="Times New Roman" w:eastAsia="Times New Roman" w:hAnsi="Times New Roman" w:cs="Times New Roman"/>
+      <w:sz w:val="24"/>
+      <w:szCs w:val="24"/>
+      <w:lang w:eastAsia="ru-RU"/>
+    </w:rPr>
+  </w:style>
 </w:styles>
 </file>
 
